--- a/December_2021/files/Service Sector_.docx
+++ b/December_2021/files/Service Sector_.docx
@@ -84,6 +84,7 @@
     </w:p>
     <w:p>
       <w:pPr>
+        <w:spacing w:line="360" w:lineRule="auto"/>
         <w:rPr>
           <w:rFonts w:ascii="Old Standard" w:eastAsia="Times New Roman" w:hAnsi="Old Standard" w:cs="Old Standard"/>
           <w:b/>
@@ -260,6 +261,7 @@
     </w:p>
     <w:p>
       <w:pPr>
+        <w:spacing w:line="360" w:lineRule="auto"/>
         <w:rPr>
           <w:rFonts w:ascii="Old Standard" w:eastAsia="Times New Roman" w:hAnsi="Old Standard" w:cs="Old Standard"/>
           <w:b/>
@@ -406,6 +408,7 @@
     </w:p>
     <w:p>
       <w:pPr>
+        <w:spacing w:line="360" w:lineRule="auto"/>
         <w:rPr>
           <w:rFonts w:ascii="Old Standard" w:eastAsia="Times New Roman" w:hAnsi="Old Standard" w:cs="Old Standard"/>
           <w:b/>
@@ -562,6 +565,7 @@
     </w:p>
     <w:p>
       <w:pPr>
+        <w:spacing w:line="360" w:lineRule="auto"/>
         <w:rPr>
           <w:rFonts w:ascii="Old Standard" w:eastAsia="Times New Roman" w:hAnsi="Old Standard" w:cs="Old Standard"/>
           <w:b/>
@@ -584,17 +588,6 @@
         </w:rPr>
         <w:t>Plan to Boost Services Exports</w:t>
       </w:r>
-    </w:p>
-    <w:p>
-      <w:pPr>
-        <w:spacing w:line="360" w:lineRule="auto"/>
-        <w:jc w:val="both"/>
-        <w:rPr>
-          <w:rFonts w:ascii="Old Standard" w:hAnsi="Old Standard" w:cs="Old Standard"/>
-          <w:sz w:val="24"/>
-          <w:szCs w:val="24"/>
-        </w:rPr>
-      </w:pPr>
     </w:p>
     <w:p>
       <w:pPr>
@@ -1021,6 +1014,7 @@
     </w:p>
     <w:p>
       <w:pPr>
+        <w:spacing w:line="360" w:lineRule="auto"/>
         <w:rPr>
           <w:rFonts w:ascii="Old Standard" w:eastAsia="Times New Roman" w:hAnsi="Old Standard" w:cs="Old Standard"/>
           <w:b/>
@@ -1106,12 +1100,8 @@
     <w:p>
       <w:pPr>
         <w:pStyle w:val="ListParagraph"/>
-        <w:numPr>
-          <w:ilvl w:val="0"/>
-          <w:numId w:val="17"/>
-        </w:numPr>
         <w:spacing w:after="0" w:line="360" w:lineRule="auto"/>
-        <w:ind w:left="714" w:hanging="357"/>
+        <w:ind w:left="714"/>
         <w:jc w:val="both"/>
         <w:rPr>
           <w:rFonts w:ascii="Old Standard" w:hAnsi="Old Standard" w:cs="Old Standard"/>
@@ -1120,35 +1110,6 @@
           <w:szCs w:val="24"/>
         </w:rPr>
       </w:pPr>
-      <w:r>
-        <w:rPr>
-          <w:rFonts w:ascii="Old Standard" w:hAnsi="Old Standard" w:cs="Old Standard"/>
-          <w:b/>
-          <w:bCs/>
-          <w:color w:val="000099"/>
-          <w:sz w:val="24"/>
-          <w:szCs w:val="24"/>
-        </w:rPr>
-        <w:t>Becoming Part of Global Value Chains:</w:t>
-      </w:r>
-      <w:r>
-        <w:rPr>
-          <w:rFonts w:ascii="Old Standard" w:hAnsi="Old Standard" w:cs="Old Standard"/>
-          <w:color w:val="000099"/>
-          <w:sz w:val="24"/>
-          <w:szCs w:val="24"/>
-        </w:rPr>
-        <w:t xml:space="preserve"> </w:t>
-      </w:r>
-      <w:r>
-        <w:rPr>
-          <w:rFonts w:ascii="Old Standard" w:hAnsi="Old Standard" w:cs="Old Standard"/>
-          <w:color w:val="000000" w:themeColor="text1"/>
-          <w:sz w:val="24"/>
-          <w:szCs w:val="24"/>
-        </w:rPr>
-        <w:t>India should be striving to embed itself in global value chains.</w:t>
-      </w:r>
     </w:p>
     <w:p>
       <w:pPr>
@@ -1170,12 +1131,43 @@
       <w:r>
         <w:rPr>
           <w:rFonts w:ascii="Old Standard" w:hAnsi="Old Standard" w:cs="Old Standard"/>
+          <w:b/>
+          <w:bCs/>
+          <w:color w:val="000099"/>
+          <w:sz w:val="24"/>
+          <w:szCs w:val="24"/>
+        </w:rPr>
+        <w:t>Becoming Part of Global Value Chains:</w:t>
+      </w:r>
+      <w:r>
+        <w:rPr>
+          <w:rFonts w:ascii="Old Standard" w:hAnsi="Old Standard" w:cs="Old Standard"/>
+          <w:color w:val="000099"/>
+          <w:sz w:val="24"/>
+          <w:szCs w:val="24"/>
+        </w:rPr>
+        <w:t xml:space="preserve"> </w:t>
+      </w:r>
+      <w:r>
+        <w:rPr>
+          <w:rFonts w:ascii="Old Standard" w:hAnsi="Old Standard" w:cs="Old Standard"/>
           <w:color w:val="000000" w:themeColor="text1"/>
           <w:sz w:val="24"/>
           <w:szCs w:val="24"/>
         </w:rPr>
-        <w:t>If India wants to become a major exporter, it should specialize more in the areas of its comparative advantage and achieve significant quantity expansion.</w:t>
-      </w:r>
+        <w:t>India should be striving to embed itself in global value chains.</w:t>
+      </w:r>
+    </w:p>
+    <w:p>
+      <w:pPr>
+        <w:pStyle w:val="ListParagraph"/>
+        <w:rPr>
+          <w:rFonts w:ascii="Old Standard" w:hAnsi="Old Standard" w:cs="Old Standard"/>
+          <w:color w:val="000000" w:themeColor="text1"/>
+          <w:sz w:val="24"/>
+          <w:szCs w:val="24"/>
+        </w:rPr>
+      </w:pPr>
     </w:p>
     <w:p>
       <w:pPr>
@@ -1197,31 +1189,11 @@
       <w:r>
         <w:rPr>
           <w:rFonts w:ascii="Old Standard" w:hAnsi="Old Standard" w:cs="Old Standard"/>
-          <w:b/>
-          <w:bCs/>
-          <w:color w:val="000099"/>
-          <w:sz w:val="24"/>
-          <w:szCs w:val="24"/>
-        </w:rPr>
-        <w:t>B2B Model:</w:t>
-      </w:r>
-      <w:r>
-        <w:rPr>
-          <w:rFonts w:ascii="Old Standard" w:hAnsi="Old Standard" w:cs="Old Standard"/>
-          <w:color w:val="000099"/>
-          <w:sz w:val="24"/>
-          <w:szCs w:val="24"/>
-        </w:rPr>
-        <w:t xml:space="preserve"> </w:t>
-      </w:r>
-      <w:r>
-        <w:rPr>
-          <w:rFonts w:ascii="Old Standard" w:hAnsi="Old Standard" w:cs="Old Standard"/>
           <w:color w:val="000000" w:themeColor="text1"/>
           <w:sz w:val="24"/>
           <w:szCs w:val="24"/>
         </w:rPr>
-        <w:t>Developing a dynamic Business 2 Business (B2B) portal, which can be used by service providers to reach out to the markets abroad.</w:t>
+        <w:t>If India wants to become a major exporter, it should specialize more in the areas of its comparative advantage and achieve significant quantity expansion.</w:t>
       </w:r>
     </w:p>
     <w:p>
@@ -1251,6 +1223,67 @@
           <w:szCs w:val="24"/>
         </w:rPr>
         <w:lastRenderedPageBreak/>
+        <w:t>B2B Model:</w:t>
+      </w:r>
+      <w:r>
+        <w:rPr>
+          <w:rFonts w:ascii="Old Standard" w:hAnsi="Old Standard" w:cs="Old Standard"/>
+          <w:color w:val="000099"/>
+          <w:sz w:val="24"/>
+          <w:szCs w:val="24"/>
+        </w:rPr>
+        <w:t xml:space="preserve"> </w:t>
+      </w:r>
+      <w:r>
+        <w:rPr>
+          <w:rFonts w:ascii="Old Standard" w:hAnsi="Old Standard" w:cs="Old Standard"/>
+          <w:color w:val="000000" w:themeColor="text1"/>
+          <w:sz w:val="24"/>
+          <w:szCs w:val="24"/>
+        </w:rPr>
+        <w:t>Developing a dynamic Business 2 Business (B2B) portal, which can be used by service providers to reach out to the markets abroad.</w:t>
+      </w:r>
+    </w:p>
+    <w:p>
+      <w:pPr>
+        <w:pStyle w:val="ListParagraph"/>
+        <w:spacing w:after="0" w:line="360" w:lineRule="auto"/>
+        <w:ind w:left="714"/>
+        <w:jc w:val="both"/>
+        <w:rPr>
+          <w:rFonts w:ascii="Old Standard" w:hAnsi="Old Standard" w:cs="Old Standard"/>
+          <w:color w:val="000000" w:themeColor="text1"/>
+          <w:sz w:val="24"/>
+          <w:szCs w:val="24"/>
+        </w:rPr>
+      </w:pPr>
+    </w:p>
+    <w:p>
+      <w:pPr>
+        <w:pStyle w:val="ListParagraph"/>
+        <w:numPr>
+          <w:ilvl w:val="0"/>
+          <w:numId w:val="17"/>
+        </w:numPr>
+        <w:spacing w:after="0" w:line="360" w:lineRule="auto"/>
+        <w:ind w:left="714" w:hanging="357"/>
+        <w:jc w:val="both"/>
+        <w:rPr>
+          <w:rFonts w:ascii="Old Standard" w:hAnsi="Old Standard" w:cs="Old Standard"/>
+          <w:color w:val="000000" w:themeColor="text1"/>
+          <w:sz w:val="24"/>
+          <w:szCs w:val="24"/>
+        </w:rPr>
+      </w:pPr>
+      <w:r>
+        <w:rPr>
+          <w:rFonts w:ascii="Old Standard" w:hAnsi="Old Standard" w:cs="Old Standard"/>
+          <w:b/>
+          <w:bCs/>
+          <w:color w:val="000099"/>
+          <w:sz w:val="24"/>
+          <w:szCs w:val="24"/>
+        </w:rPr>
         <w:t>Foreign Trade Policy (FTP):</w:t>
       </w:r>
       <w:r>
@@ -3486,75 +3519,21 @@
   </w:num>
   <w:num w:numId="12">
     <w:abstractNumId w:val="14"/>
-    <w:lvlOverride w:ilvl="0"/>
-    <w:lvlOverride w:ilvl="1"/>
-    <w:lvlOverride w:ilvl="2"/>
-    <w:lvlOverride w:ilvl="3"/>
-    <w:lvlOverride w:ilvl="4"/>
-    <w:lvlOverride w:ilvl="5"/>
-    <w:lvlOverride w:ilvl="6"/>
-    <w:lvlOverride w:ilvl="7"/>
-    <w:lvlOverride w:ilvl="8"/>
   </w:num>
   <w:num w:numId="13">
     <w:abstractNumId w:val="11"/>
-    <w:lvlOverride w:ilvl="0"/>
-    <w:lvlOverride w:ilvl="1"/>
-    <w:lvlOverride w:ilvl="2"/>
-    <w:lvlOverride w:ilvl="3"/>
-    <w:lvlOverride w:ilvl="4"/>
-    <w:lvlOverride w:ilvl="5"/>
-    <w:lvlOverride w:ilvl="6"/>
-    <w:lvlOverride w:ilvl="7"/>
-    <w:lvlOverride w:ilvl="8"/>
   </w:num>
   <w:num w:numId="14">
     <w:abstractNumId w:val="8"/>
-    <w:lvlOverride w:ilvl="0"/>
-    <w:lvlOverride w:ilvl="1"/>
-    <w:lvlOverride w:ilvl="2"/>
-    <w:lvlOverride w:ilvl="3"/>
-    <w:lvlOverride w:ilvl="4"/>
-    <w:lvlOverride w:ilvl="5"/>
-    <w:lvlOverride w:ilvl="6"/>
-    <w:lvlOverride w:ilvl="7"/>
-    <w:lvlOverride w:ilvl="8"/>
   </w:num>
   <w:num w:numId="15">
     <w:abstractNumId w:val="15"/>
-    <w:lvlOverride w:ilvl="0"/>
-    <w:lvlOverride w:ilvl="1"/>
-    <w:lvlOverride w:ilvl="2"/>
-    <w:lvlOverride w:ilvl="3"/>
-    <w:lvlOverride w:ilvl="4"/>
-    <w:lvlOverride w:ilvl="5"/>
-    <w:lvlOverride w:ilvl="6"/>
-    <w:lvlOverride w:ilvl="7"/>
-    <w:lvlOverride w:ilvl="8"/>
   </w:num>
   <w:num w:numId="16">
     <w:abstractNumId w:val="2"/>
-    <w:lvlOverride w:ilvl="0"/>
-    <w:lvlOverride w:ilvl="1"/>
-    <w:lvlOverride w:ilvl="2"/>
-    <w:lvlOverride w:ilvl="3"/>
-    <w:lvlOverride w:ilvl="4"/>
-    <w:lvlOverride w:ilvl="5"/>
-    <w:lvlOverride w:ilvl="6"/>
-    <w:lvlOverride w:ilvl="7"/>
-    <w:lvlOverride w:ilvl="8"/>
   </w:num>
   <w:num w:numId="17">
     <w:abstractNumId w:val="4"/>
-    <w:lvlOverride w:ilvl="0"/>
-    <w:lvlOverride w:ilvl="1"/>
-    <w:lvlOverride w:ilvl="2"/>
-    <w:lvlOverride w:ilvl="3"/>
-    <w:lvlOverride w:ilvl="4"/>
-    <w:lvlOverride w:ilvl="5"/>
-    <w:lvlOverride w:ilvl="6"/>
-    <w:lvlOverride w:ilvl="7"/>
-    <w:lvlOverride w:ilvl="8"/>
   </w:num>
   <w:numIdMacAtCleanup w:val="10"/>
 </w:numbering>
